--- a/table_sources/Links.docx
+++ b/table_sources/Links.docx
@@ -24,12 +24,17 @@
       <w:proofErr w:type="spellEnd"/>
     </w:p>
     <w:p>
-      <w:r>
-        <w:t xml:space="preserve">Submission </w:t>
-      </w:r>
-      <w:proofErr w:type="spellStart"/>
-      <w:r>
-        <w:t>formats</w:t>
+      <w:proofErr w:type="spellStart"/>
+      <w:r>
+        <w:t>Self</w:t>
+      </w:r>
+      <w:proofErr w:type="spellEnd"/>
+      <w:r>
+        <w:t xml:space="preserve"> </w:t>
+      </w:r>
+      <w:proofErr w:type="spellStart"/>
+      <w:r>
+        <w:t>hosting</w:t>
       </w:r>
       <w:proofErr w:type="spellEnd"/>
       <w:r>
@@ -40,153 +45,280 @@
           <w:rPr>
             <w:rStyle w:val="Hyperlink"/>
           </w:rPr>
-          <w:t>https://codeocean.com/</w:t>
-        </w:r>
-      </w:hyperlink>
-      <w:r>
-        <w:t xml:space="preserve"> (27.11.2019)</w:t>
-      </w:r>
-    </w:p>
-    <w:p>
-      <w:proofErr w:type="spellStart"/>
-      <w:r>
-        <w:t>Searching</w:t>
-      </w:r>
-      <w:proofErr w:type="spellEnd"/>
-      <w:r>
-        <w:t xml:space="preserve">: </w:t>
-      </w:r>
-      <w:hyperlink r:id="rId5" w:history="1">
-        <w:r>
-          <w:rPr>
-            <w:rStyle w:val="Hyperlink"/>
-          </w:rPr>
-          <w:t>https://codeocean.com/explore/capsules</w:t>
-        </w:r>
-      </w:hyperlink>
-      <w:r>
-        <w:t xml:space="preserve"> (27.11.2019)</w:t>
-      </w:r>
-    </w:p>
-    <w:p>
-      <w:proofErr w:type="spellStart"/>
-      <w:r>
-        <w:t>Inspection</w:t>
-      </w:r>
-      <w:proofErr w:type="spellEnd"/>
-      <w:r>
-        <w:t xml:space="preserve">: </w:t>
-      </w:r>
-      <w:hyperlink r:id="rId6" w:history="1">
-        <w:r>
-          <w:rPr>
-            <w:rStyle w:val="Hyperlink"/>
-          </w:rPr>
-          <w:t>https://codeocean.com/capsule/3545064/tree/v1</w:t>
-        </w:r>
-      </w:hyperlink>
-      <w:r>
-        <w:t xml:space="preserve"> (27.11.2019)</w:t>
-      </w:r>
-    </w:p>
-    <w:p>
-      <w:pPr>
-        <w:rPr>
-          <w:b/>
-        </w:rPr>
-      </w:pPr>
-      <w:proofErr w:type="spellStart"/>
-      <w:r>
-        <w:rPr>
-          <w:b/>
-        </w:rPr>
-        <w:t>eLife</w:t>
-      </w:r>
-      <w:proofErr w:type="spellEnd"/>
-      <w:r>
-        <w:rPr>
-          <w:b/>
-        </w:rPr>
-        <w:t xml:space="preserve"> RDS</w:t>
-      </w:r>
-    </w:p>
-    <w:p>
-      <w:proofErr w:type="spellStart"/>
-      <w:r>
-        <w:t>Application</w:t>
-      </w:r>
-      <w:proofErr w:type="spellEnd"/>
-      <w:r>
-        <w:t xml:space="preserve"> </w:t>
-      </w:r>
-      <w:proofErr w:type="spellStart"/>
-      <w:r>
-        <w:t>license</w:t>
-      </w:r>
-      <w:proofErr w:type="spellEnd"/>
-      <w:r>
-        <w:t xml:space="preserve">: </w:t>
-      </w:r>
-      <w:hyperlink r:id="rId7" w:history="1">
-        <w:r>
-          <w:rPr>
-            <w:rStyle w:val="Hyperlink"/>
-          </w:rPr>
-          <w:t>https://github.com/stencila/stencila/blob/master/LICENSE</w:t>
-        </w:r>
-      </w:hyperlink>
-      <w:r>
-        <w:t xml:space="preserve"> (22.11.2019)</w:t>
-      </w:r>
-    </w:p>
-    <w:p>
-      <w:r>
-        <w:t xml:space="preserve">Submission </w:t>
-      </w:r>
-      <w:proofErr w:type="spellStart"/>
-      <w:r>
-        <w:t>formats</w:t>
-      </w:r>
-      <w:proofErr w:type="spellEnd"/>
-      <w:r>
-        <w:t xml:space="preserve">: </w:t>
-      </w:r>
-      <w:hyperlink r:id="rId8" w:history="1">
-        <w:r>
-          <w:rPr>
-            <w:rStyle w:val="Hyperlink"/>
-          </w:rPr>
-          <w:t>https://stenci.la/learn/intro.html</w:t>
-        </w:r>
-      </w:hyperlink>
-      <w:r>
-        <w:t xml:space="preserve"> (27.11.2019)</w:t>
-      </w:r>
-    </w:p>
-    <w:p>
-      <w:proofErr w:type="spellStart"/>
-      <w:r>
-        <w:t>Inspection</w:t>
-      </w:r>
-      <w:proofErr w:type="spellEnd"/>
-      <w:r>
-        <w:t xml:space="preserve">: </w:t>
-      </w:r>
-      <w:hyperlink r:id="rId9" w:history="1">
-        <w:r>
-          <w:rPr>
-            <w:rStyle w:val="Hyperlink"/>
-          </w:rPr>
-          <w:t>https://repro.elifesciences.org/example.html#</w:t>
-        </w:r>
-      </w:hyperlink>
-      <w:r>
-        <w:t xml:space="preserve"> (27.11.2019)</w:t>
+          <w:t>https://codeocean.com/pricing</w:t>
+        </w:r>
+      </w:hyperlink>
+      <w:r>
+        <w:t xml:space="preserve"> (05.12.2019)</w:t>
       </w:r>
       <w:bookmarkStart w:id="0" w:name="_GoBack"/>
       <w:bookmarkEnd w:id="0"/>
     </w:p>
     <w:p>
+      <w:r>
+        <w:t xml:space="preserve">Submission </w:t>
+      </w:r>
+      <w:proofErr w:type="spellStart"/>
+      <w:r>
+        <w:t>formats</w:t>
+      </w:r>
+      <w:proofErr w:type="spellEnd"/>
+      <w:r>
+        <w:t xml:space="preserve">: </w:t>
+      </w:r>
+      <w:hyperlink r:id="rId5" w:history="1">
+        <w:r>
+          <w:rPr>
+            <w:rStyle w:val="Hyperlink"/>
+          </w:rPr>
+          <w:t>https://codeocean.com/</w:t>
+        </w:r>
+      </w:hyperlink>
+      <w:r>
+        <w:t xml:space="preserve"> (27.11.2019)</w:t>
+      </w:r>
+    </w:p>
+    <w:p>
+      <w:r>
+        <w:t xml:space="preserve">Copyright: </w:t>
+      </w:r>
+      <w:hyperlink r:id="rId6" w:history="1">
+        <w:r>
+          <w:rPr>
+            <w:rStyle w:val="Hyperlink"/>
+          </w:rPr>
+          <w:t>https://codeocean.com/terms-of-use</w:t>
+        </w:r>
+      </w:hyperlink>
+      <w:r>
+        <w:t xml:space="preserve"> </w:t>
+      </w:r>
+      <w:r>
+        <w:t>(05.12.2019)</w:t>
+      </w:r>
+    </w:p>
+    <w:p>
+      <w:proofErr w:type="spellStart"/>
+      <w:r>
+        <w:t>Searching</w:t>
+      </w:r>
+      <w:proofErr w:type="spellEnd"/>
+      <w:r>
+        <w:t xml:space="preserve">: </w:t>
+      </w:r>
+      <w:hyperlink r:id="rId7" w:history="1">
+        <w:r>
+          <w:rPr>
+            <w:rStyle w:val="Hyperlink"/>
+          </w:rPr>
+          <w:t>https://codeocean.com/explore/capsules</w:t>
+        </w:r>
+      </w:hyperlink>
+      <w:r>
+        <w:t xml:space="preserve"> (27.11.2019)</w:t>
+      </w:r>
+    </w:p>
+    <w:p>
+      <w:proofErr w:type="spellStart"/>
+      <w:r>
+        <w:t>Inspection</w:t>
+      </w:r>
+      <w:proofErr w:type="spellEnd"/>
+      <w:r>
+        <w:t xml:space="preserve">: </w:t>
+      </w:r>
+      <w:hyperlink r:id="rId8" w:history="1">
+        <w:r>
+          <w:rPr>
+            <w:rStyle w:val="Hyperlink"/>
+          </w:rPr>
+          <w:t>https://codeocean.com/capsule/9155944/tree/v1</w:t>
+        </w:r>
+      </w:hyperlink>
+      <w:r>
+        <w:t xml:space="preserve"> (</w:t>
+      </w:r>
+      <w:r>
+        <w:t>05.12</w:t>
+      </w:r>
+      <w:r>
+        <w:t>.2019)</w:t>
+      </w:r>
+    </w:p>
+    <w:p>
+      <w:r>
+        <w:t xml:space="preserve">Download: </w:t>
+      </w:r>
+      <w:hyperlink r:id="rId9" w:history="1">
+        <w:r>
+          <w:rPr>
+            <w:rStyle w:val="Hyperlink"/>
+          </w:rPr>
+          <w:t>https://codeocean.com/capsule/9155944/tree/v1</w:t>
+        </w:r>
+      </w:hyperlink>
+      <w:r>
+        <w:t xml:space="preserve"> </w:t>
+      </w:r>
+      <w:r>
+        <w:t>(05.12.2019)</w:t>
+      </w:r>
+    </w:p>
+    <w:p>
+      <w:proofErr w:type="spellStart"/>
+      <w:r>
+        <w:t>Execution</w:t>
+      </w:r>
+      <w:proofErr w:type="spellEnd"/>
+      <w:r>
+        <w:t xml:space="preserve">: </w:t>
+      </w:r>
+      <w:hyperlink r:id="rId10" w:history="1">
+        <w:r>
+          <w:rPr>
+            <w:rStyle w:val="Hyperlink"/>
+          </w:rPr>
+          <w:t>https://codeocean.com/capsule/9155944/tree/v1</w:t>
+        </w:r>
+      </w:hyperlink>
+      <w:r>
+        <w:t xml:space="preserve"> (05.12.2019)</w:t>
+      </w:r>
+    </w:p>
+    <w:p>
+      <w:r>
+        <w:t>Manipulation</w:t>
+      </w:r>
+      <w:r>
+        <w:t xml:space="preserve">: </w:t>
+      </w:r>
+      <w:hyperlink r:id="rId11" w:history="1">
+        <w:r>
+          <w:rPr>
+            <w:rStyle w:val="Hyperlink"/>
+          </w:rPr>
+          <w:t>https://codeocean.com/capsule/9155944/tree/v1</w:t>
+        </w:r>
+      </w:hyperlink>
+      <w:r>
+        <w:t xml:space="preserve"> (05.12.2019)</w:t>
+      </w:r>
+    </w:p>
+    <w:p>
+      <w:r>
+        <w:t xml:space="preserve">Share: </w:t>
+      </w:r>
+      <w:hyperlink r:id="rId12" w:history="1">
+        <w:r>
+          <w:rPr>
+            <w:rStyle w:val="Hyperlink"/>
+          </w:rPr>
+          <w:t>https://codeocean.com/capsule/9155944/tree/v1</w:t>
+        </w:r>
+      </w:hyperlink>
+      <w:r>
+        <w:t xml:space="preserve"> </w:t>
+      </w:r>
+      <w:r>
+        <w:t>(05.12.2019)</w:t>
+      </w:r>
+    </w:p>
+    <w:p>
+      <w:pPr>
+        <w:rPr>
+          <w:b/>
+        </w:rPr>
+      </w:pPr>
+      <w:proofErr w:type="spellStart"/>
+      <w:r>
+        <w:rPr>
+          <w:b/>
+        </w:rPr>
+        <w:t>eLife</w:t>
+      </w:r>
+      <w:proofErr w:type="spellEnd"/>
+      <w:r>
+        <w:rPr>
+          <w:b/>
+        </w:rPr>
+        <w:t xml:space="preserve"> RDS</w:t>
+      </w:r>
+    </w:p>
+    <w:p>
+      <w:proofErr w:type="spellStart"/>
+      <w:r>
+        <w:t>Application</w:t>
+      </w:r>
+      <w:proofErr w:type="spellEnd"/>
+      <w:r>
+        <w:t xml:space="preserve"> </w:t>
+      </w:r>
+      <w:proofErr w:type="spellStart"/>
+      <w:r>
+        <w:t>license</w:t>
+      </w:r>
+      <w:proofErr w:type="spellEnd"/>
+      <w:r>
+        <w:t xml:space="preserve">: </w:t>
+      </w:r>
+      <w:hyperlink r:id="rId13" w:history="1">
+        <w:r>
+          <w:rPr>
+            <w:rStyle w:val="Hyperlink"/>
+          </w:rPr>
+          <w:t>https://github.com/stencila/stencila/blob/master/LICENSE</w:t>
+        </w:r>
+      </w:hyperlink>
+      <w:r>
+        <w:t xml:space="preserve"> (22.11.2019)</w:t>
+      </w:r>
+    </w:p>
+    <w:p>
+      <w:r>
+        <w:t xml:space="preserve">Submission </w:t>
+      </w:r>
+      <w:proofErr w:type="spellStart"/>
+      <w:r>
+        <w:t>formats</w:t>
+      </w:r>
+      <w:proofErr w:type="spellEnd"/>
+      <w:r>
+        <w:t xml:space="preserve">: </w:t>
+      </w:r>
+      <w:hyperlink r:id="rId14" w:history="1">
+        <w:r>
+          <w:rPr>
+            <w:rStyle w:val="Hyperlink"/>
+          </w:rPr>
+          <w:t>https://stenci.la/learn/intro.html</w:t>
+        </w:r>
+      </w:hyperlink>
+      <w:r>
+        <w:t xml:space="preserve"> (27.11.2019)</w:t>
+      </w:r>
+    </w:p>
+    <w:p>
+      <w:proofErr w:type="spellStart"/>
+      <w:r>
+        <w:t>Inspection</w:t>
+      </w:r>
+      <w:proofErr w:type="spellEnd"/>
+      <w:r>
+        <w:t xml:space="preserve">: </w:t>
+      </w:r>
+      <w:hyperlink r:id="rId15" w:history="1">
+        <w:r>
+          <w:rPr>
+            <w:rStyle w:val="Hyperlink"/>
+          </w:rPr>
+          <w:t>https://repro.elifesciences.org/example.html#</w:t>
+        </w:r>
+      </w:hyperlink>
+      <w:r>
+        <w:t xml:space="preserve"> (27.11.2019)</w:t>
+      </w:r>
+    </w:p>
+    <w:p>
       <w:pPr>
         <w:rPr>
           <w:b/>
@@ -218,7 +350,7 @@
       <w:r>
         <w:t xml:space="preserve">: </w:t>
       </w:r>
-      <w:hyperlink r:id="rId10" w:history="1">
+      <w:hyperlink r:id="rId16" w:history="1">
         <w:r>
           <w:rPr>
             <w:rStyle w:val="Hyperlink"/>
@@ -242,7 +374,7 @@
       <w:r>
         <w:t xml:space="preserve">: </w:t>
       </w:r>
-      <w:hyperlink r:id="rId11" w:history="1">
+      <w:hyperlink r:id="rId17" w:history="1">
         <w:r>
           <w:rPr>
             <w:rStyle w:val="Hyperlink"/>
@@ -286,7 +418,7 @@
       <w:r>
         <w:t xml:space="preserve">: </w:t>
       </w:r>
-      <w:hyperlink r:id="rId12" w:history="1">
+      <w:hyperlink r:id="rId18" w:history="1">
         <w:r>
           <w:rPr>
             <w:rStyle w:val="Hyperlink"/>
@@ -310,7 +442,7 @@
       <w:r>
         <w:t xml:space="preserve">: </w:t>
       </w:r>
-      <w:hyperlink r:id="rId13" w:history="1">
+      <w:hyperlink r:id="rId19" w:history="1">
         <w:r>
           <w:rPr>
             <w:rStyle w:val="Hyperlink"/>
@@ -354,7 +486,7 @@
       <w:r>
         <w:t xml:space="preserve">: </w:t>
       </w:r>
-      <w:hyperlink r:id="rId14" w:history="1">
+      <w:hyperlink r:id="rId20" w:history="1">
         <w:r>
           <w:rPr>
             <w:rStyle w:val="Hyperlink"/>
@@ -378,7 +510,7 @@
       <w:r>
         <w:t xml:space="preserve">: </w:t>
       </w:r>
-      <w:hyperlink r:id="rId15" w:history="1">
+      <w:hyperlink r:id="rId21" w:history="1">
         <w:r>
           <w:rPr>
             <w:rStyle w:val="Hyperlink"/>
@@ -422,7 +554,7 @@
       <w:r>
         <w:t xml:space="preserve">: </w:t>
       </w:r>
-      <w:hyperlink r:id="rId16" w:history="1">
+      <w:hyperlink r:id="rId22" w:history="1">
         <w:r>
           <w:rPr>
             <w:rStyle w:val="Hyperlink"/>
@@ -451,7 +583,7 @@
       <w:r>
         <w:t xml:space="preserve">: </w:t>
       </w:r>
-      <w:hyperlink r:id="rId17" w:history="1">
+      <w:hyperlink r:id="rId23" w:history="1">
         <w:r>
           <w:rPr>
             <w:rStyle w:val="Hyperlink"/>
@@ -493,7 +625,7 @@
       <w:r>
         <w:t xml:space="preserve">: </w:t>
       </w:r>
-      <w:hyperlink r:id="rId18" w:history="1">
+      <w:hyperlink r:id="rId24" w:history="1">
         <w:r>
           <w:rPr>
             <w:rStyle w:val="Hyperlink"/>
@@ -522,7 +654,7 @@
       <w:r>
         <w:t xml:space="preserve">: </w:t>
       </w:r>
-      <w:hyperlink r:id="rId19" w:history="1">
+      <w:hyperlink r:id="rId25" w:history="1">
         <w:r>
           <w:rPr>
             <w:rStyle w:val="Hyperlink"/>
@@ -564,6 +696,7 @@
         <w:rPr>
           <w:b/>
         </w:rPr>
+        <w:lastRenderedPageBreak/>
         <w:t>REANA</w:t>
       </w:r>
     </w:p>
@@ -589,7 +722,7 @@
       <w:r>
         <w:t xml:space="preserve">: </w:t>
       </w:r>
-      <w:hyperlink r:id="rId20" w:history="1">
+      <w:hyperlink r:id="rId26" w:history="1">
         <w:r>
           <w:rPr>
             <w:rStyle w:val="Hyperlink"/>
@@ -625,7 +758,7 @@
       <w:r>
         <w:t xml:space="preserve">: </w:t>
       </w:r>
-      <w:hyperlink r:id="rId21" w:history="1">
+      <w:hyperlink r:id="rId27" w:history="1">
         <w:r>
           <w:rPr>
             <w:rStyle w:val="Hyperlink"/>
@@ -669,7 +802,7 @@
       <w:r>
         <w:t xml:space="preserve">: </w:t>
       </w:r>
-      <w:hyperlink r:id="rId22" w:history="1">
+      <w:hyperlink r:id="rId28" w:history="1">
         <w:r>
           <w:rPr>
             <w:rStyle w:val="Hyperlink"/>
@@ -698,7 +831,7 @@
       <w:r>
         <w:t xml:space="preserve">: </w:t>
       </w:r>
-      <w:hyperlink r:id="rId23" w:history="1">
+      <w:hyperlink r:id="rId29" w:history="1">
         <w:r>
           <w:rPr>
             <w:rStyle w:val="Hyperlink"/>
@@ -721,7 +854,6 @@
         <w:rPr>
           <w:b/>
         </w:rPr>
-        <w:lastRenderedPageBreak/>
         <w:t>Whole</w:t>
       </w:r>
       <w:proofErr w:type="spellEnd"/>
@@ -749,7 +881,7 @@
       <w:r>
         <w:t xml:space="preserve">: </w:t>
       </w:r>
-      <w:hyperlink r:id="rId24" w:history="1">
+      <w:hyperlink r:id="rId30" w:history="1">
         <w:r>
           <w:rPr>
             <w:rStyle w:val="Hyperlink"/>
@@ -773,7 +905,7 @@
       <w:r>
         <w:t xml:space="preserve">: </w:t>
       </w:r>
-      <w:hyperlink r:id="rId25" w:history="1">
+      <w:hyperlink r:id="rId31" w:history="1">
         <w:r>
           <w:rPr>
             <w:rStyle w:val="Hyperlink"/>
@@ -797,7 +929,7 @@
       <w:r>
         <w:t xml:space="preserve">: </w:t>
       </w:r>
-      <w:hyperlink r:id="rId26" w:history="1">
+      <w:hyperlink r:id="rId32" w:history="1">
         <w:r>
           <w:rPr>
             <w:rStyle w:val="Hyperlink"/>

--- a/table_sources/Links.docx
+++ b/table_sources/Links.docx
@@ -12,6 +12,171 @@
         <w:rPr>
           <w:b/>
         </w:rPr>
+        <w:t>Binder</w:t>
+      </w:r>
+    </w:p>
+    <w:p>
+      <w:proofErr w:type="spellStart"/>
+      <w:r>
+        <w:t>Application</w:t>
+      </w:r>
+      <w:proofErr w:type="spellEnd"/>
+      <w:r>
+        <w:t xml:space="preserve"> </w:t>
+      </w:r>
+      <w:proofErr w:type="spellStart"/>
+      <w:r>
+        <w:t>license</w:t>
+      </w:r>
+      <w:proofErr w:type="spellEnd"/>
+      <w:r>
+        <w:t xml:space="preserve">: </w:t>
+      </w:r>
+      <w:hyperlink r:id="rId4" w:history="1">
+        <w:r>
+          <w:rPr>
+            <w:rStyle w:val="Hyperlink"/>
+          </w:rPr>
+          <w:t>https://github.com/jupyterhub/binderhub/blob/master/LICENSE</w:t>
+        </w:r>
+      </w:hyperlink>
+      <w:r>
+        <w:t xml:space="preserve"> (27.11.2019)</w:t>
+      </w:r>
+    </w:p>
+    <w:p>
+      <w:pPr>
+        <w:rPr>
+          <w:b/>
+        </w:rPr>
+      </w:pPr>
+      <w:r>
+        <w:t xml:space="preserve">Submission </w:t>
+      </w:r>
+      <w:proofErr w:type="spellStart"/>
+      <w:r>
+        <w:t>formats</w:t>
+      </w:r>
+      <w:proofErr w:type="spellEnd"/>
+      <w:r>
+        <w:t xml:space="preserve">: </w:t>
+      </w:r>
+      <w:hyperlink r:id="rId5" w:history="1">
+        <w:r>
+          <w:rPr>
+            <w:rStyle w:val="Hyperlink"/>
+          </w:rPr>
+          <w:t>https://mybinder.readthedocs.io/en/latest/howto/languages.html</w:t>
+        </w:r>
+      </w:hyperlink>
+      <w:r>
+        <w:t xml:space="preserve"> (27.11.2019)</w:t>
+      </w:r>
+    </w:p>
+    <w:p>
+      <w:r>
+        <w:t xml:space="preserve">Upload: </w:t>
+      </w:r>
+      <w:hyperlink r:id="rId6" w:history="1">
+        <w:r>
+          <w:rPr>
+            <w:rStyle w:val="Hyperlink"/>
+          </w:rPr>
+          <w:t>https://mybinder.org/</w:t>
+        </w:r>
+      </w:hyperlink>
+      <w:r>
+        <w:t xml:space="preserve"> (05.12.2019)</w:t>
+      </w:r>
+    </w:p>
+    <w:p>
+      <w:proofErr w:type="spellStart"/>
+      <w:r>
+        <w:t>Inspection</w:t>
+      </w:r>
+      <w:proofErr w:type="spellEnd"/>
+      <w:r>
+        <w:t xml:space="preserve">: </w:t>
+      </w:r>
+      <w:hyperlink r:id="rId7" w:history="1">
+        <w:r>
+          <w:rPr>
+            <w:rStyle w:val="Hyperlink"/>
+          </w:rPr>
+          <w:t>https://hub.gke.mybinder.org/user/nuest-reproduci-h-and-giscience-i2k2dcw4/tree</w:t>
+        </w:r>
+      </w:hyperlink>
+      <w:r>
+        <w:t xml:space="preserve"> (05.12.2019)</w:t>
+      </w:r>
+    </w:p>
+    <w:p>
+      <w:r>
+        <w:t xml:space="preserve">Download: </w:t>
+      </w:r>
+      <w:hyperlink r:id="rId8" w:history="1">
+        <w:r>
+          <w:rPr>
+            <w:rStyle w:val="Hyperlink"/>
+          </w:rPr>
+          <w:t>https://hub.gke.mybinder.org/user/nuest-reproduci-h-and-giscience-i2k2dcw4/edit/agile-rr-paper-corpus.Rmd</w:t>
+        </w:r>
+      </w:hyperlink>
+      <w:r>
+        <w:t xml:space="preserve"> (05.12.2019)</w:t>
+      </w:r>
+    </w:p>
+    <w:p>
+      <w:r>
+        <w:t xml:space="preserve">Manipulation: </w:t>
+      </w:r>
+      <w:hyperlink r:id="rId9" w:history="1">
+        <w:r>
+          <w:rPr>
+            <w:rStyle w:val="Hyperlink"/>
+          </w:rPr>
+          <w:t>https://hub.gke.mybinder.org/user/nuest-reproduci-h-and-giscience-i2k2dcw4/edit/agile-rr-paper-corpus.Rmd</w:t>
+        </w:r>
+      </w:hyperlink>
+      <w:r>
+        <w:t xml:space="preserve"> (05.12.2019)</w:t>
+      </w:r>
+    </w:p>
+    <w:p>
+      <w:proofErr w:type="spellStart"/>
+      <w:r>
+        <w:t>Storing</w:t>
+      </w:r>
+      <w:proofErr w:type="spellEnd"/>
+      <w:r>
+        <w:t xml:space="preserve">: </w:t>
+      </w:r>
+      <w:hyperlink r:id="rId10" w:history="1">
+        <w:r>
+          <w:rPr>
+            <w:rStyle w:val="Hyperlink"/>
+          </w:rPr>
+          <w:t>https://mybinder.org/</w:t>
+        </w:r>
+      </w:hyperlink>
+    </w:p>
+    <w:p>
+      <w:pPr>
+        <w:rPr>
+          <w:b/>
+        </w:rPr>
+      </w:pPr>
+    </w:p>
+    <w:p>
+      <w:pPr>
+        <w:rPr>
+          <w:b/>
+        </w:rPr>
+      </w:pPr>
+      <w:r>
+        <w:rPr>
+          <w:b/>
+        </w:rPr>
         <w:t xml:space="preserve">Code </w:t>
       </w:r>
       <w:proofErr w:type="spellStart"/>
@@ -40,7 +205,7 @@
       <w:r>
         <w:t xml:space="preserve">: </w:t>
       </w:r>
-      <w:hyperlink r:id="rId4" w:history="1">
+      <w:hyperlink r:id="rId11" w:history="1">
         <w:r>
           <w:rPr>
             <w:rStyle w:val="Hyperlink"/>
@@ -64,7 +229,7 @@
       <w:r>
         <w:t xml:space="preserve">: </w:t>
       </w:r>
-      <w:hyperlink r:id="rId5" w:history="1">
+      <w:hyperlink r:id="rId12" w:history="1">
         <w:r>
           <w:rPr>
             <w:rStyle w:val="Hyperlink"/>
@@ -80,7 +245,7 @@
       <w:r>
         <w:t xml:space="preserve">Copyright: </w:t>
       </w:r>
-      <w:hyperlink r:id="rId6" w:history="1">
+      <w:hyperlink r:id="rId13" w:history="1">
         <w:r>
           <w:rPr>
             <w:rStyle w:val="Hyperlink"/>
@@ -101,7 +266,7 @@
       <w:r>
         <w:t xml:space="preserve">: </w:t>
       </w:r>
-      <w:hyperlink r:id="rId7" w:history="1">
+      <w:hyperlink r:id="rId14" w:history="1">
         <w:r>
           <w:rPr>
             <w:rStyle w:val="Hyperlink"/>
@@ -122,7 +287,7 @@
       <w:r>
         <w:t xml:space="preserve">: </w:t>
       </w:r>
-      <w:hyperlink r:id="rId8" w:history="1">
+      <w:hyperlink r:id="rId15" w:history="1">
         <w:r>
           <w:rPr>
             <w:rStyle w:val="Hyperlink"/>
@@ -144,7 +309,7 @@
       <w:r>
         <w:t xml:space="preserve">Download: </w:t>
       </w:r>
-      <w:hyperlink r:id="rId9" w:history="1">
+      <w:hyperlink r:id="rId16" w:history="1">
         <w:r>
           <w:rPr>
             <w:rStyle w:val="Hyperlink"/>
@@ -165,7 +330,7 @@
       <w:r>
         <w:t xml:space="preserve">: </w:t>
       </w:r>
-      <w:hyperlink r:id="rId10" w:history="1">
+      <w:hyperlink r:id="rId17" w:history="1">
         <w:r>
           <w:rPr>
             <w:rStyle w:val="Hyperlink"/>
@@ -181,7 +346,7 @@
       <w:r>
         <w:t xml:space="preserve">Manipulation: </w:t>
       </w:r>
-      <w:hyperlink r:id="rId11" w:history="1">
+      <w:hyperlink r:id="rId18" w:history="1">
         <w:r>
           <w:rPr>
             <w:rStyle w:val="Hyperlink"/>
@@ -197,7 +362,7 @@
       <w:r>
         <w:t xml:space="preserve">Share: </w:t>
       </w:r>
-      <w:hyperlink r:id="rId12" w:history="1">
+      <w:hyperlink r:id="rId19" w:history="1">
         <w:r>
           <w:rPr>
             <w:rStyle w:val="Hyperlink"/>
@@ -254,7 +419,7 @@
       <w:r>
         <w:t xml:space="preserve">: </w:t>
       </w:r>
-      <w:hyperlink r:id="rId13" w:history="1">
+      <w:hyperlink r:id="rId20" w:history="1">
         <w:r>
           <w:rPr>
             <w:rStyle w:val="Hyperlink"/>
@@ -278,7 +443,7 @@
       <w:r>
         <w:t xml:space="preserve">: </w:t>
       </w:r>
-      <w:hyperlink r:id="rId14" w:history="1">
+      <w:hyperlink r:id="rId21" w:history="1">
         <w:r>
           <w:rPr>
             <w:rStyle w:val="Hyperlink"/>
@@ -299,7 +464,7 @@
       <w:r>
         <w:t xml:space="preserve">: </w:t>
       </w:r>
-      <w:hyperlink r:id="rId15" w:history="1">
+      <w:hyperlink r:id="rId22" w:history="1">
         <w:r>
           <w:rPr>
             <w:rStyle w:val="Hyperlink"/>
@@ -350,7 +515,7 @@
       <w:r>
         <w:t xml:space="preserve">: </w:t>
       </w:r>
-      <w:hyperlink r:id="rId16" w:history="1">
+      <w:hyperlink r:id="rId23" w:history="1">
         <w:r>
           <w:rPr>
             <w:rStyle w:val="Hyperlink"/>
@@ -374,7 +539,7 @@
       <w:r>
         <w:t xml:space="preserve">: </w:t>
       </w:r>
-      <w:hyperlink r:id="rId17" w:history="1">
+      <w:hyperlink r:id="rId24" w:history="1">
         <w:r>
           <w:rPr>
             <w:rStyle w:val="Hyperlink"/>
@@ -411,6 +576,7 @@
     <w:p>
       <w:proofErr w:type="spellStart"/>
       <w:r>
+        <w:lastRenderedPageBreak/>
         <w:t>Application</w:t>
       </w:r>
       <w:proofErr w:type="spellEnd"/>
@@ -425,7 +591,7 @@
       <w:r>
         <w:t xml:space="preserve">: </w:t>
       </w:r>
-      <w:hyperlink r:id="rId18" w:history="1">
+      <w:hyperlink r:id="rId25" w:history="1">
         <w:r>
           <w:rPr>
             <w:rStyle w:val="Hyperlink"/>
@@ -441,7 +607,7 @@
       <w:r>
         <w:t xml:space="preserve">Stage: </w:t>
       </w:r>
-      <w:hyperlink r:id="rId19" w:history="1">
+      <w:hyperlink r:id="rId26" w:history="1">
         <w:r>
           <w:rPr>
             <w:rStyle w:val="Hyperlink"/>
@@ -465,7 +631,7 @@
       <w:r>
         <w:t xml:space="preserve">: </w:t>
       </w:r>
-      <w:hyperlink r:id="rId20" w:history="1">
+      <w:hyperlink r:id="rId27" w:history="1">
         <w:r>
           <w:rPr>
             <w:rStyle w:val="Hyperlink"/>
@@ -486,7 +652,7 @@
       <w:r>
         <w:t xml:space="preserve">: </w:t>
       </w:r>
-      <w:hyperlink r:id="rId21" w:history="1">
+      <w:hyperlink r:id="rId28" w:history="1">
         <w:r>
           <w:rPr>
             <w:rStyle w:val="Hyperlink"/>
@@ -507,7 +673,7 @@
       <w:r>
         <w:t xml:space="preserve">: </w:t>
       </w:r>
-      <w:hyperlink r:id="rId22" w:history="1">
+      <w:hyperlink r:id="rId29" w:history="1">
         <w:r>
           <w:rPr>
             <w:rStyle w:val="Hyperlink"/>
@@ -523,7 +689,7 @@
       <w:r>
         <w:t xml:space="preserve">Download: </w:t>
       </w:r>
-      <w:hyperlink r:id="rId23" w:history="1">
+      <w:hyperlink r:id="rId30" w:history="1">
         <w:r>
           <w:rPr>
             <w:rStyle w:val="Hyperlink"/>
@@ -539,7 +705,7 @@
       <w:r>
         <w:t xml:space="preserve">Sharing: </w:t>
       </w:r>
-      <w:hyperlink r:id="rId24" w:history="1">
+      <w:hyperlink r:id="rId31" w:history="1">
         <w:r>
           <w:rPr>
             <w:rStyle w:val="Hyperlink"/>
@@ -558,7 +724,7 @@
       <w:r>
         <w:tab/>
       </w:r>
-      <w:hyperlink r:id="rId25" w:history="1">
+      <w:hyperlink r:id="rId32" w:history="1">
         <w:r>
           <w:rPr>
             <w:rStyle w:val="Hyperlink"/>
@@ -580,6 +746,418 @@
           <w:b/>
         </w:rPr>
       </w:pPr>
+      <w:proofErr w:type="spellStart"/>
+      <w:r>
+        <w:rPr>
+          <w:b/>
+        </w:rPr>
+        <w:t>Manubot</w:t>
+      </w:r>
+      <w:proofErr w:type="spellEnd"/>
+    </w:p>
+    <w:p>
+      <w:proofErr w:type="spellStart"/>
+      <w:r>
+        <w:t>Application</w:t>
+      </w:r>
+      <w:proofErr w:type="spellEnd"/>
+      <w:r>
+        <w:t xml:space="preserve"> </w:t>
+      </w:r>
+      <w:proofErr w:type="spellStart"/>
+      <w:r>
+        <w:t>license</w:t>
+      </w:r>
+      <w:proofErr w:type="spellEnd"/>
+      <w:r>
+        <w:t xml:space="preserve">: </w:t>
+      </w:r>
+      <w:hyperlink r:id="rId33" w:history="1">
+        <w:r>
+          <w:rPr>
+            <w:rStyle w:val="Hyperlink"/>
+          </w:rPr>
+          <w:t>https://github.com/manubot/manubot/blob/master/LICENSE.md</w:t>
+        </w:r>
+      </w:hyperlink>
+      <w:r>
+        <w:t xml:space="preserve"> (22.11.2019)</w:t>
+      </w:r>
+    </w:p>
+    <w:p>
+      <w:r>
+        <w:t xml:space="preserve">Submission </w:t>
+      </w:r>
+      <w:proofErr w:type="spellStart"/>
+      <w:r>
+        <w:t>formats</w:t>
+      </w:r>
+      <w:proofErr w:type="spellEnd"/>
+      <w:r>
+        <w:t xml:space="preserve">: </w:t>
+      </w:r>
+      <w:hyperlink r:id="rId34" w:history="1">
+        <w:r>
+          <w:rPr>
+            <w:rStyle w:val="Hyperlink"/>
+          </w:rPr>
+          <w:t>https://manubot.org/</w:t>
+        </w:r>
+      </w:hyperlink>
+      <w:r>
+        <w:t xml:space="preserve"> (27.11.2019)</w:t>
+      </w:r>
+    </w:p>
+    <w:p>
+      <w:proofErr w:type="spellStart"/>
+      <w:r>
+        <w:t>Searching</w:t>
+      </w:r>
+      <w:proofErr w:type="spellEnd"/>
+      <w:r>
+        <w:t xml:space="preserve">: </w:t>
+      </w:r>
+      <w:hyperlink r:id="rId35" w:history="1">
+        <w:r>
+          <w:rPr>
+            <w:rStyle w:val="Hyperlink"/>
+          </w:rPr>
+          <w:t>https://manubot.org/catalog/</w:t>
+        </w:r>
+      </w:hyperlink>
+      <w:r>
+        <w:t xml:space="preserve"> (05.12.2019)</w:t>
+      </w:r>
+    </w:p>
+    <w:p>
+      <w:proofErr w:type="spellStart"/>
+      <w:r>
+        <w:t>Inspection</w:t>
+      </w:r>
+      <w:proofErr w:type="spellEnd"/>
+      <w:r>
+        <w:t xml:space="preserve">: </w:t>
+      </w:r>
+      <w:hyperlink r:id="rId36" w:history="1">
+        <w:r>
+          <w:rPr>
+            <w:rStyle w:val="Hyperlink"/>
+          </w:rPr>
+          <w:t>https://git.dhimmel.com/rephetio-manuscript/</w:t>
+        </w:r>
+      </w:hyperlink>
+      <w:r>
+        <w:t xml:space="preserve"> </w:t>
+      </w:r>
+      <w:r>
+        <w:t>(05.12.2019)</w:t>
+      </w:r>
+    </w:p>
+    <w:p>
+      <w:r>
+        <w:t xml:space="preserve">Download: </w:t>
+      </w:r>
+      <w:hyperlink r:id="rId37" w:history="1">
+        <w:r>
+          <w:rPr>
+            <w:rStyle w:val="Hyperlink"/>
+          </w:rPr>
+          <w:t>https://git.dhimmel.com/rephetio-manuscript/</w:t>
+        </w:r>
+      </w:hyperlink>
+      <w:r>
+        <w:t xml:space="preserve"> </w:t>
+      </w:r>
+      <w:r>
+        <w:t>(05.12.2019)</w:t>
+      </w:r>
+    </w:p>
+    <w:p>
+      <w:pPr>
+        <w:rPr>
+          <w:b/>
+        </w:rPr>
+      </w:pPr>
+    </w:p>
+    <w:p>
+      <w:pPr>
+        <w:rPr>
+          <w:b/>
+        </w:rPr>
+      </w:pPr>
+      <w:proofErr w:type="spellStart"/>
+      <w:r>
+        <w:rPr>
+          <w:b/>
+        </w:rPr>
+        <w:t>Manuscrips</w:t>
+      </w:r>
+      <w:proofErr w:type="spellEnd"/>
+    </w:p>
+    <w:p>
+      <w:proofErr w:type="spellStart"/>
+      <w:r>
+        <w:t>Application</w:t>
+      </w:r>
+      <w:proofErr w:type="spellEnd"/>
+      <w:r>
+        <w:t xml:space="preserve"> </w:t>
+      </w:r>
+      <w:proofErr w:type="spellStart"/>
+      <w:r>
+        <w:t>license</w:t>
+      </w:r>
+      <w:proofErr w:type="spellEnd"/>
+      <w:r>
+        <w:t xml:space="preserve">: </w:t>
+      </w:r>
+      <w:hyperlink r:id="rId38" w:history="1">
+        <w:r>
+          <w:rPr>
+            <w:rStyle w:val="Hyperlink"/>
+          </w:rPr>
+          <w:t>https://community.manuscripts.io/t/open-source-release-plan/32</w:t>
+        </w:r>
+      </w:hyperlink>
+      <w:r>
+        <w:t xml:space="preserve"> (22.11.2019)</w:t>
+      </w:r>
+    </w:p>
+    <w:p>
+      <w:pPr>
+        <w:rPr>
+          <w:b/>
+        </w:rPr>
+      </w:pPr>
+      <w:r>
+        <w:t xml:space="preserve">Submission </w:t>
+      </w:r>
+      <w:proofErr w:type="spellStart"/>
+      <w:r>
+        <w:t>formats</w:t>
+      </w:r>
+      <w:proofErr w:type="spellEnd"/>
+      <w:r>
+        <w:t xml:space="preserve">: </w:t>
+      </w:r>
+      <w:hyperlink r:id="rId39" w:history="1">
+        <w:r>
+          <w:rPr>
+            <w:rStyle w:val="Hyperlink"/>
+          </w:rPr>
+          <w:t>https://www.manuscripts.io/about/</w:t>
+        </w:r>
+      </w:hyperlink>
+      <w:r>
+        <w:t xml:space="preserve"> (27.11.2019)</w:t>
+      </w:r>
+    </w:p>
+    <w:p/>
+    <w:p>
+      <w:pPr>
+        <w:rPr>
+          <w:b/>
+        </w:rPr>
+      </w:pPr>
+      <w:r>
+        <w:rPr>
+          <w:b/>
+        </w:rPr>
+        <w:t>O2r</w:t>
+      </w:r>
+    </w:p>
+    <w:p>
+      <w:pPr>
+        <w:rPr>
+          <w:b/>
+        </w:rPr>
+      </w:pPr>
+    </w:p>
+    <w:p>
+      <w:pPr>
+        <w:rPr>
+          <w:b/>
+        </w:rPr>
+      </w:pPr>
+      <w:r>
+        <w:rPr>
+          <w:b/>
+        </w:rPr>
+        <w:t>REANA</w:t>
+      </w:r>
+    </w:p>
+    <w:p>
+      <w:pPr>
+        <w:rPr>
+          <w:sz w:val="24"/>
+        </w:rPr>
+      </w:pPr>
+      <w:proofErr w:type="spellStart"/>
+      <w:r>
+        <w:t>Application</w:t>
+      </w:r>
+      <w:proofErr w:type="spellEnd"/>
+      <w:r>
+        <w:t xml:space="preserve"> </w:t>
+      </w:r>
+      <w:proofErr w:type="spellStart"/>
+      <w:r>
+        <w:t>license</w:t>
+      </w:r>
+      <w:proofErr w:type="spellEnd"/>
+      <w:r>
+        <w:t xml:space="preserve">: </w:t>
+      </w:r>
+      <w:hyperlink r:id="rId40" w:history="1">
+        <w:r>
+          <w:rPr>
+            <w:rStyle w:val="Hyperlink"/>
+          </w:rPr>
+          <w:t>https://github.com/reanahub/reana/blob/master/LICENSE</w:t>
+        </w:r>
+      </w:hyperlink>
+      <w:r>
+        <w:t xml:space="preserve"> (27.11.2019</w:t>
+      </w:r>
+      <w:r>
+        <w:rPr>
+          <w:sz w:val="24"/>
+        </w:rPr>
+        <w:t>)</w:t>
+      </w:r>
+    </w:p>
+    <w:p>
+      <w:r>
+        <w:t xml:space="preserve">Submission </w:t>
+      </w:r>
+      <w:proofErr w:type="spellStart"/>
+      <w:r>
+        <w:t>formats</w:t>
+      </w:r>
+      <w:proofErr w:type="spellEnd"/>
+      <w:r>
+        <w:t xml:space="preserve">: </w:t>
+      </w:r>
+      <w:hyperlink r:id="rId41" w:history="1">
+        <w:r>
+          <w:rPr>
+            <w:rStyle w:val="Hyperlink"/>
+          </w:rPr>
+          <w:t>http://reanahub.io/</w:t>
+        </w:r>
+      </w:hyperlink>
+      <w:r>
+        <w:t xml:space="preserve"> (27.11.2019)</w:t>
+      </w:r>
+    </w:p>
+    <w:p>
+      <w:pPr>
+        <w:rPr>
+          <w:b/>
+          <w:sz w:val="24"/>
+        </w:rPr>
+      </w:pPr>
+      <w:r>
+        <w:t xml:space="preserve">Upload: </w:t>
+      </w:r>
+      <w:hyperlink r:id="rId42" w:history="1">
+        <w:r>
+          <w:rPr>
+            <w:rStyle w:val="Hyperlink"/>
+          </w:rPr>
+          <w:t>https://reana.readthedocs.io/en/latest/userguide.html</w:t>
+        </w:r>
+      </w:hyperlink>
+      <w:r>
+        <w:t xml:space="preserve"> (05.12.2019)</w:t>
+      </w:r>
+    </w:p>
+    <w:p>
+      <w:pPr>
+        <w:rPr>
+          <w:b/>
+        </w:rPr>
+      </w:pPr>
+    </w:p>
+    <w:p>
+      <w:pPr>
+        <w:rPr>
+          <w:b/>
+        </w:rPr>
+      </w:pPr>
+      <w:proofErr w:type="spellStart"/>
+      <w:r>
+        <w:rPr>
+          <w:b/>
+        </w:rPr>
+        <w:t>ReproZip</w:t>
+      </w:r>
+      <w:proofErr w:type="spellEnd"/>
+    </w:p>
+    <w:p>
+      <w:proofErr w:type="spellStart"/>
+      <w:r>
+        <w:t>Application</w:t>
+      </w:r>
+      <w:proofErr w:type="spellEnd"/>
+      <w:r>
+        <w:t xml:space="preserve"> </w:t>
+      </w:r>
+      <w:proofErr w:type="spellStart"/>
+      <w:r>
+        <w:t>license</w:t>
+      </w:r>
+      <w:proofErr w:type="spellEnd"/>
+      <w:r>
+        <w:t xml:space="preserve">: </w:t>
+      </w:r>
+      <w:hyperlink r:id="rId43" w:history="1">
+        <w:r>
+          <w:rPr>
+            <w:rStyle w:val="Hyperlink"/>
+          </w:rPr>
+          <w:t>https://github.com/VIDA-NYU/reprozip/blob/1.0.x/LICENSE.txt</w:t>
+        </w:r>
+      </w:hyperlink>
+      <w:r>
+        <w:t xml:space="preserve"> (27.11.2019)</w:t>
+      </w:r>
+    </w:p>
+    <w:p>
+      <w:pPr>
+        <w:rPr>
+          <w:b/>
+        </w:rPr>
+      </w:pPr>
+      <w:r>
+        <w:t xml:space="preserve">Submission </w:t>
+      </w:r>
+      <w:proofErr w:type="spellStart"/>
+      <w:r>
+        <w:t>formats</w:t>
+      </w:r>
+      <w:proofErr w:type="spellEnd"/>
+      <w:r>
+        <w:t xml:space="preserve">: </w:t>
+      </w:r>
+      <w:hyperlink r:id="rId44" w:history="1">
+        <w:r>
+          <w:rPr>
+            <w:rStyle w:val="Hyperlink"/>
+          </w:rPr>
+          <w:t>https://www.reprozip.org/about.html</w:t>
+        </w:r>
+      </w:hyperlink>
+      <w:r>
+        <w:t xml:space="preserve"> (27.11.2019)</w:t>
+      </w:r>
+    </w:p>
+    <w:p>
+      <w:pPr>
+        <w:rPr>
+          <w:b/>
+        </w:rPr>
+      </w:pPr>
     </w:p>
     <w:p>
       <w:pPr>
@@ -593,9 +1171,15 @@
           <w:b/>
         </w:rPr>
         <w:lastRenderedPageBreak/>
-        <w:t>Manubot</w:t>
-      </w:r>
-      <w:proofErr w:type="spellEnd"/>
+        <w:t>Whole</w:t>
+      </w:r>
+      <w:proofErr w:type="spellEnd"/>
+      <w:r>
+        <w:rPr>
+          <w:b/>
+        </w:rPr>
+        <w:t xml:space="preserve"> Tale</w:t>
+      </w:r>
     </w:p>
     <w:p>
       <w:proofErr w:type="spellStart"/>
@@ -614,16 +1198,62 @@
       <w:r>
         <w:t xml:space="preserve">: </w:t>
       </w:r>
-      <w:hyperlink r:id="rId26" w:history="1">
-        <w:r>
-          <w:rPr>
-            <w:rStyle w:val="Hyperlink"/>
-          </w:rPr>
-          <w:t>https://github.com/manubot/manubot/blob/master/LICENSE.md</w:t>
-        </w:r>
-      </w:hyperlink>
-      <w:r>
-        <w:t xml:space="preserve"> (22.11.2019)</w:t>
+      <w:hyperlink r:id="rId45" w:history="1">
+        <w:r>
+          <w:rPr>
+            <w:rStyle w:val="Hyperlink"/>
+          </w:rPr>
+          <w:t>https://github.com/whole-tale/girder_wholetale/blob/master/LICENSE</w:t>
+        </w:r>
+      </w:hyperlink>
+      <w:r>
+        <w:t xml:space="preserve"> (27.11.2019)</w:t>
+      </w:r>
+    </w:p>
+    <w:p>
+      <w:r>
+        <w:t xml:space="preserve">Stage: </w:t>
+      </w:r>
+      <w:hyperlink r:id="rId46" w:history="1">
+        <w:r>
+          <w:rPr>
+            <w:rStyle w:val="Hyperlink"/>
+          </w:rPr>
+          <w:t>https://wholetale.readthedocs.io/en/stable/README.html</w:t>
+        </w:r>
+      </w:hyperlink>
+      <w:r>
+        <w:t xml:space="preserve"> (05.12.2019)</w:t>
+      </w:r>
+    </w:p>
+    <w:p>
+      <w:r>
+        <w:t xml:space="preserve">Research </w:t>
+      </w:r>
+      <w:proofErr w:type="spellStart"/>
+      <w:r>
+        <w:t>areas</w:t>
+      </w:r>
+      <w:proofErr w:type="spellEnd"/>
+      <w:r>
+        <w:t xml:space="preserve">: </w:t>
+      </w:r>
+      <w:hyperlink r:id="rId47" w:history="1">
+        <w:r>
+          <w:rPr>
+            <w:rStyle w:val="Hyperlink"/>
+          </w:rPr>
+          <w:t>https://wholetale.org/current_working_groups.html</w:t>
+        </w:r>
+      </w:hyperlink>
+      <w:r>
+        <w:t xml:space="preserve"> (</w:t>
+      </w:r>
+      <w:r>
+        <w:t>05.12</w:t>
+      </w:r>
+      <w:r>
+        <w:t>.2019)</w:t>
       </w:r>
     </w:p>
     <w:p>
@@ -638,538 +1268,25 @@
       <w:r>
         <w:t xml:space="preserve">: </w:t>
       </w:r>
-      <w:hyperlink r:id="rId27" w:history="1">
-        <w:r>
-          <w:rPr>
-            <w:rStyle w:val="Hyperlink"/>
-          </w:rPr>
-          <w:t>https://manubot.org/</w:t>
-        </w:r>
-      </w:hyperlink>
-      <w:r>
-        <w:t xml:space="preserve"> (27.11.2019)</w:t>
-      </w:r>
-    </w:p>
-    <w:p>
-      <w:proofErr w:type="spellStart"/>
-      <w:r>
-        <w:t>Searching</w:t>
-      </w:r>
-      <w:proofErr w:type="spellEnd"/>
-      <w:r>
-        <w:t xml:space="preserve">: </w:t>
-      </w:r>
-      <w:hyperlink r:id="rId28" w:history="1">
-        <w:r>
-          <w:rPr>
-            <w:rStyle w:val="Hyperlink"/>
-          </w:rPr>
-          <w:t>https://manubot.org/catalog/</w:t>
-        </w:r>
-      </w:hyperlink>
-      <w:r>
-        <w:t xml:space="preserve"> (05.12.2019)</w:t>
-      </w:r>
-    </w:p>
-    <w:p>
-      <w:proofErr w:type="spellStart"/>
-      <w:r>
-        <w:t>Inspection</w:t>
-      </w:r>
-      <w:proofErr w:type="spellEnd"/>
-      <w:r>
-        <w:t xml:space="preserve">: </w:t>
-      </w:r>
-      <w:hyperlink r:id="rId29" w:history="1">
-        <w:r>
-          <w:rPr>
-            <w:rStyle w:val="Hyperlink"/>
-          </w:rPr>
-          <w:t>https://git.dhimmel.com/rephetio-manuscript/</w:t>
-        </w:r>
-      </w:hyperlink>
-      <w:r>
-        <w:t xml:space="preserve"> </w:t>
-      </w:r>
-      <w:r>
-        <w:t>(05.12.2019)</w:t>
-      </w:r>
-    </w:p>
-    <w:p>
-      <w:r>
-        <w:t xml:space="preserve">Download: </w:t>
-      </w:r>
-      <w:hyperlink r:id="rId30" w:history="1">
-        <w:r>
-          <w:rPr>
-            <w:rStyle w:val="Hyperlink"/>
-          </w:rPr>
-          <w:t>https://git.dhimmel.com/rephetio-manuscript/</w:t>
-        </w:r>
-      </w:hyperlink>
-      <w:r>
-        <w:t xml:space="preserve"> </w:t>
-      </w:r>
-      <w:r>
-        <w:t>(05.12.2019)</w:t>
-      </w:r>
+      <w:hyperlink r:id="rId48" w:history="1">
+        <w:r>
+          <w:rPr>
+            <w:rStyle w:val="Hyperlink"/>
+          </w:rPr>
+          <w:t>https://wholetale.readthedocs.io/en/stable/project/use-cases.html</w:t>
+        </w:r>
+      </w:hyperlink>
+      <w:r>
+        <w:t xml:space="preserve"> (05.12</w:t>
+      </w:r>
+      <w:r>
+        <w:t>.2019)</w:t>
+      </w:r>
+    </w:p>
+    <w:p>
       <w:bookmarkStart w:id="0" w:name="_GoBack"/>
       <w:bookmarkEnd w:id="0"/>
     </w:p>
-    <w:p>
-      <w:pPr>
-        <w:rPr>
-          <w:b/>
-        </w:rPr>
-      </w:pPr>
-    </w:p>
-    <w:p>
-      <w:pPr>
-        <w:rPr>
-          <w:b/>
-        </w:rPr>
-      </w:pPr>
-      <w:proofErr w:type="spellStart"/>
-      <w:r>
-        <w:rPr>
-          <w:b/>
-        </w:rPr>
-        <w:t>Manuscrips</w:t>
-      </w:r>
-      <w:proofErr w:type="spellEnd"/>
-    </w:p>
-    <w:p>
-      <w:proofErr w:type="spellStart"/>
-      <w:r>
-        <w:t>Application</w:t>
-      </w:r>
-      <w:proofErr w:type="spellEnd"/>
-      <w:r>
-        <w:t xml:space="preserve"> </w:t>
-      </w:r>
-      <w:proofErr w:type="spellStart"/>
-      <w:r>
-        <w:t>license</w:t>
-      </w:r>
-      <w:proofErr w:type="spellEnd"/>
-      <w:r>
-        <w:t xml:space="preserve">: </w:t>
-      </w:r>
-      <w:hyperlink r:id="rId31" w:history="1">
-        <w:r>
-          <w:rPr>
-            <w:rStyle w:val="Hyperlink"/>
-          </w:rPr>
-          <w:t>https://community.manuscripts.io/t/open-source-release-plan/32</w:t>
-        </w:r>
-      </w:hyperlink>
-      <w:r>
-        <w:t xml:space="preserve"> (22.11.2019)</w:t>
-      </w:r>
-    </w:p>
-    <w:p>
-      <w:pPr>
-        <w:rPr>
-          <w:b/>
-        </w:rPr>
-      </w:pPr>
-      <w:r>
-        <w:t xml:space="preserve">Submission </w:t>
-      </w:r>
-      <w:proofErr w:type="spellStart"/>
-      <w:r>
-        <w:t>formats</w:t>
-      </w:r>
-      <w:proofErr w:type="spellEnd"/>
-      <w:r>
-        <w:t xml:space="preserve">: </w:t>
-      </w:r>
-      <w:hyperlink r:id="rId32" w:history="1">
-        <w:r>
-          <w:rPr>
-            <w:rStyle w:val="Hyperlink"/>
-          </w:rPr>
-          <w:t>https://www.manuscripts.io/about/</w:t>
-        </w:r>
-      </w:hyperlink>
-      <w:r>
-        <w:t xml:space="preserve"> (27.11.2019)</w:t>
-      </w:r>
-    </w:p>
-    <w:p>
-      <w:pPr>
-        <w:rPr>
-          <w:b/>
-        </w:rPr>
-      </w:pPr>
-    </w:p>
-    <w:p>
-      <w:pPr>
-        <w:rPr>
-          <w:b/>
-        </w:rPr>
-      </w:pPr>
-      <w:r>
-        <w:rPr>
-          <w:b/>
-        </w:rPr>
-        <w:t>Binder</w:t>
-      </w:r>
-    </w:p>
-    <w:p>
-      <w:proofErr w:type="spellStart"/>
-      <w:r>
-        <w:t>Application</w:t>
-      </w:r>
-      <w:proofErr w:type="spellEnd"/>
-      <w:r>
-        <w:t xml:space="preserve"> </w:t>
-      </w:r>
-      <w:proofErr w:type="spellStart"/>
-      <w:r>
-        <w:t>license</w:t>
-      </w:r>
-      <w:proofErr w:type="spellEnd"/>
-      <w:r>
-        <w:t xml:space="preserve">: </w:t>
-      </w:r>
-      <w:hyperlink r:id="rId33" w:history="1">
-        <w:r>
-          <w:rPr>
-            <w:rStyle w:val="Hyperlink"/>
-          </w:rPr>
-          <w:t>https://github.com/jupyterhub/binderhub/blob/master/LICENSE</w:t>
-        </w:r>
-      </w:hyperlink>
-      <w:r>
-        <w:t xml:space="preserve"> (27.11.2019)</w:t>
-      </w:r>
-    </w:p>
-    <w:p>
-      <w:pPr>
-        <w:rPr>
-          <w:b/>
-        </w:rPr>
-      </w:pPr>
-      <w:r>
-        <w:t xml:space="preserve">Submission </w:t>
-      </w:r>
-      <w:proofErr w:type="spellStart"/>
-      <w:r>
-        <w:t>formats</w:t>
-      </w:r>
-      <w:proofErr w:type="spellEnd"/>
-      <w:r>
-        <w:t xml:space="preserve">: </w:t>
-      </w:r>
-      <w:hyperlink r:id="rId34" w:history="1">
-        <w:r>
-          <w:rPr>
-            <w:rStyle w:val="Hyperlink"/>
-          </w:rPr>
-          <w:t>https://mybinder.readthedocs.io/en/latest/howto/languages.html</w:t>
-        </w:r>
-      </w:hyperlink>
-      <w:r>
-        <w:t xml:space="preserve"> (27.11.2019)</w:t>
-      </w:r>
-    </w:p>
-    <w:p>
-      <w:pPr>
-        <w:rPr>
-          <w:b/>
-        </w:rPr>
-      </w:pPr>
-    </w:p>
-    <w:p>
-      <w:pPr>
-        <w:rPr>
-          <w:b/>
-        </w:rPr>
-      </w:pPr>
-      <w:r>
-        <w:rPr>
-          <w:b/>
-        </w:rPr>
-        <w:t>O2r</w:t>
-      </w:r>
-    </w:p>
-    <w:p>
-      <w:pPr>
-        <w:rPr>
-          <w:b/>
-        </w:rPr>
-      </w:pPr>
-    </w:p>
-    <w:p>
-      <w:pPr>
-        <w:rPr>
-          <w:b/>
-        </w:rPr>
-      </w:pPr>
-      <w:r>
-        <w:rPr>
-          <w:b/>
-        </w:rPr>
-        <w:t>REANA</w:t>
-      </w:r>
-    </w:p>
-    <w:p>
-      <w:pPr>
-        <w:rPr>
-          <w:sz w:val="24"/>
-        </w:rPr>
-      </w:pPr>
-      <w:proofErr w:type="spellStart"/>
-      <w:r>
-        <w:t>Application</w:t>
-      </w:r>
-      <w:proofErr w:type="spellEnd"/>
-      <w:r>
-        <w:t xml:space="preserve"> </w:t>
-      </w:r>
-      <w:proofErr w:type="spellStart"/>
-      <w:r>
-        <w:t>license</w:t>
-      </w:r>
-      <w:proofErr w:type="spellEnd"/>
-      <w:r>
-        <w:t xml:space="preserve">: </w:t>
-      </w:r>
-      <w:hyperlink r:id="rId35" w:history="1">
-        <w:r>
-          <w:rPr>
-            <w:rStyle w:val="Hyperlink"/>
-          </w:rPr>
-          <w:t>https://github.com/reanahub/reana/blob/master/LICENSE</w:t>
-        </w:r>
-      </w:hyperlink>
-      <w:r>
-        <w:t xml:space="preserve"> (27.11.2019</w:t>
-      </w:r>
-      <w:r>
-        <w:rPr>
-          <w:sz w:val="24"/>
-        </w:rPr>
-        <w:t>)</w:t>
-      </w:r>
-    </w:p>
-    <w:p>
-      <w:pPr>
-        <w:rPr>
-          <w:b/>
-          <w:sz w:val="24"/>
-        </w:rPr>
-      </w:pPr>
-      <w:r>
-        <w:t xml:space="preserve">Submission </w:t>
-      </w:r>
-      <w:proofErr w:type="spellStart"/>
-      <w:r>
-        <w:t>formats</w:t>
-      </w:r>
-      <w:proofErr w:type="spellEnd"/>
-      <w:r>
-        <w:t xml:space="preserve">: </w:t>
-      </w:r>
-      <w:hyperlink r:id="rId36" w:history="1">
-        <w:r>
-          <w:rPr>
-            <w:rStyle w:val="Hyperlink"/>
-          </w:rPr>
-          <w:t>http://reanahub.io/</w:t>
-        </w:r>
-      </w:hyperlink>
-      <w:r>
-        <w:t xml:space="preserve"> (27.11.2019)</w:t>
-      </w:r>
-    </w:p>
-    <w:p>
-      <w:pPr>
-        <w:rPr>
-          <w:b/>
-        </w:rPr>
-      </w:pPr>
-    </w:p>
-    <w:p>
-      <w:pPr>
-        <w:rPr>
-          <w:b/>
-        </w:rPr>
-      </w:pPr>
-      <w:proofErr w:type="spellStart"/>
-      <w:r>
-        <w:rPr>
-          <w:b/>
-        </w:rPr>
-        <w:t>ReproZip</w:t>
-      </w:r>
-      <w:proofErr w:type="spellEnd"/>
-    </w:p>
-    <w:p>
-      <w:proofErr w:type="spellStart"/>
-      <w:r>
-        <w:t>Application</w:t>
-      </w:r>
-      <w:proofErr w:type="spellEnd"/>
-      <w:r>
-        <w:t xml:space="preserve"> </w:t>
-      </w:r>
-      <w:proofErr w:type="spellStart"/>
-      <w:r>
-        <w:t>license</w:t>
-      </w:r>
-      <w:proofErr w:type="spellEnd"/>
-      <w:r>
-        <w:t xml:space="preserve">: </w:t>
-      </w:r>
-      <w:hyperlink r:id="rId37" w:history="1">
-        <w:r>
-          <w:rPr>
-            <w:rStyle w:val="Hyperlink"/>
-          </w:rPr>
-          <w:t>https://github.com/VIDA-NYU/reprozip/blob/1.0.x/LICENSE.txt</w:t>
-        </w:r>
-      </w:hyperlink>
-      <w:r>
-        <w:t xml:space="preserve"> (27.11.2019)</w:t>
-      </w:r>
-    </w:p>
-    <w:p>
-      <w:pPr>
-        <w:rPr>
-          <w:b/>
-        </w:rPr>
-      </w:pPr>
-      <w:r>
-        <w:t xml:space="preserve">Submission </w:t>
-      </w:r>
-      <w:proofErr w:type="spellStart"/>
-      <w:r>
-        <w:t>formats</w:t>
-      </w:r>
-      <w:proofErr w:type="spellEnd"/>
-      <w:r>
-        <w:t xml:space="preserve">: </w:t>
-      </w:r>
-      <w:hyperlink r:id="rId38" w:history="1">
-        <w:r>
-          <w:rPr>
-            <w:rStyle w:val="Hyperlink"/>
-          </w:rPr>
-          <w:t>https://www.reprozip.org/about.html</w:t>
-        </w:r>
-      </w:hyperlink>
-      <w:r>
-        <w:t xml:space="preserve"> (27.11.2019)</w:t>
-      </w:r>
-    </w:p>
-    <w:p>
-      <w:pPr>
-        <w:rPr>
-          <w:b/>
-        </w:rPr>
-      </w:pPr>
-    </w:p>
-    <w:p>
-      <w:pPr>
-        <w:rPr>
-          <w:b/>
-        </w:rPr>
-      </w:pPr>
-      <w:proofErr w:type="spellStart"/>
-      <w:r>
-        <w:rPr>
-          <w:b/>
-        </w:rPr>
-        <w:t>Whole</w:t>
-      </w:r>
-      <w:proofErr w:type="spellEnd"/>
-      <w:r>
-        <w:rPr>
-          <w:b/>
-        </w:rPr>
-        <w:t xml:space="preserve"> Tale</w:t>
-      </w:r>
-    </w:p>
-    <w:p>
-      <w:proofErr w:type="spellStart"/>
-      <w:r>
-        <w:t>Application</w:t>
-      </w:r>
-      <w:proofErr w:type="spellEnd"/>
-      <w:r>
-        <w:t xml:space="preserve"> </w:t>
-      </w:r>
-      <w:proofErr w:type="spellStart"/>
-      <w:r>
-        <w:t>license</w:t>
-      </w:r>
-      <w:proofErr w:type="spellEnd"/>
-      <w:r>
-        <w:t xml:space="preserve">: </w:t>
-      </w:r>
-      <w:hyperlink r:id="rId39" w:history="1">
-        <w:r>
-          <w:rPr>
-            <w:rStyle w:val="Hyperlink"/>
-          </w:rPr>
-          <w:t>https://github.com/whole-tale/girder_wholetale/blob/master/LICENSE</w:t>
-        </w:r>
-      </w:hyperlink>
-      <w:r>
-        <w:t xml:space="preserve"> (27.11.2019)</w:t>
-      </w:r>
-    </w:p>
-    <w:p>
-      <w:r>
-        <w:t xml:space="preserve">Research </w:t>
-      </w:r>
-      <w:proofErr w:type="spellStart"/>
-      <w:r>
-        <w:t>areas</w:t>
-      </w:r>
-      <w:proofErr w:type="spellEnd"/>
-      <w:r>
-        <w:t xml:space="preserve">: </w:t>
-      </w:r>
-      <w:hyperlink r:id="rId40" w:history="1">
-        <w:r>
-          <w:rPr>
-            <w:rStyle w:val="Hyperlink"/>
-          </w:rPr>
-          <w:t>https://wholetale.org/current_working_groups.html</w:t>
-        </w:r>
-      </w:hyperlink>
-      <w:r>
-        <w:t xml:space="preserve"> (27.11.2019)</w:t>
-      </w:r>
-    </w:p>
-    <w:p>
-      <w:r>
-        <w:t xml:space="preserve">Submission </w:t>
-      </w:r>
-      <w:proofErr w:type="spellStart"/>
-      <w:r>
-        <w:t>formats</w:t>
-      </w:r>
-      <w:proofErr w:type="spellEnd"/>
-      <w:r>
-        <w:t xml:space="preserve">: </w:t>
-      </w:r>
-      <w:hyperlink r:id="rId41" w:history="1">
-        <w:r>
-          <w:rPr>
-            <w:rStyle w:val="Hyperlink"/>
-          </w:rPr>
-          <w:t>https://wholetale.readthedocs.io/en/stable/project/use-cases.html</w:t>
-        </w:r>
-      </w:hyperlink>
-      <w:r>
-        <w:t xml:space="preserve"> (27.11.2019)</w:t>
-      </w:r>
-    </w:p>
-    <w:p/>
     <w:p>
       <w:pPr>
         <w:spacing w:after="0" w:line="240" w:lineRule="auto"/>

--- a/table_sources/Links.docx
+++ b/table_sources/Links.docx
@@ -714,56 +714,50 @@
         </w:r>
       </w:hyperlink>
       <w:r>
+        <w:t xml:space="preserve"> (05.12.2019)</w:t>
+      </w:r>
+    </w:p>
+    <w:p>
+      <w:r>
+        <w:tab/>
+      </w:r>
+      <w:hyperlink r:id="rId32" w:history="1">
+        <w:r>
+          <w:rPr>
+            <w:rStyle w:val="Hyperlink"/>
+          </w:rPr>
+          <w:t>https://docs.gigantum.com/docs/sharing-labbooks</w:t>
+        </w:r>
+      </w:hyperlink>
+      <w:r>
+        <w:t xml:space="preserve"> (05.12.2019)</w:t>
+      </w:r>
+    </w:p>
+    <w:p/>
+    <w:p>
+      <w:pPr>
+        <w:rPr>
+          <w:b/>
+        </w:rPr>
+      </w:pPr>
+      <w:proofErr w:type="spellStart"/>
+      <w:r>
+        <w:rPr>
+          <w:b/>
+        </w:rPr>
+        <w:t>Manubot</w:t>
+      </w:r>
+      <w:proofErr w:type="spellEnd"/>
+    </w:p>
+    <w:p>
+      <w:proofErr w:type="spellStart"/>
+      <w:r>
+        <w:t>Application</w:t>
+      </w:r>
+      <w:proofErr w:type="spellEnd"/>
+      <w:r>
         <w:t xml:space="preserve"> </w:t>
       </w:r>
-      <w:r>
-        <w:t>(05.12.2019)</w:t>
-      </w:r>
-    </w:p>
-    <w:p>
-      <w:r>
-        <w:tab/>
-      </w:r>
-      <w:hyperlink r:id="rId32" w:history="1">
-        <w:r>
-          <w:rPr>
-            <w:rStyle w:val="Hyperlink"/>
-          </w:rPr>
-          <w:t>https://docs.gigantum.com/docs/sharing-labbooks</w:t>
-        </w:r>
-      </w:hyperlink>
-      <w:r>
-        <w:t xml:space="preserve"> </w:t>
-      </w:r>
-      <w:r>
-        <w:t>(05.12.2019)</w:t>
-      </w:r>
-    </w:p>
-    <w:p/>
-    <w:p>
-      <w:pPr>
-        <w:rPr>
-          <w:b/>
-        </w:rPr>
-      </w:pPr>
-      <w:proofErr w:type="spellStart"/>
-      <w:r>
-        <w:rPr>
-          <w:b/>
-        </w:rPr>
-        <w:t>Manubot</w:t>
-      </w:r>
-      <w:proofErr w:type="spellEnd"/>
-    </w:p>
-    <w:p>
-      <w:proofErr w:type="spellStart"/>
-      <w:r>
-        <w:t>Application</w:t>
-      </w:r>
-      <w:proofErr w:type="spellEnd"/>
-      <w:r>
-        <w:t xml:space="preserve"> </w:t>
-      </w:r>
       <w:proofErr w:type="spellStart"/>
       <w:r>
         <w:t>license</w:t>
@@ -847,10 +841,7 @@
         </w:r>
       </w:hyperlink>
       <w:r>
-        <w:t xml:space="preserve"> </w:t>
-      </w:r>
-      <w:r>
-        <w:t>(05.12.2019)</w:t>
+        <w:t xml:space="preserve"> (05.12.2019)</w:t>
       </w:r>
     </w:p>
     <w:p>
@@ -866,10 +857,7 @@
         </w:r>
       </w:hyperlink>
       <w:r>
-        <w:t xml:space="preserve"> </w:t>
-      </w:r>
-      <w:r>
-        <w:t>(05.12.2019)</w:t>
+        <w:t xml:space="preserve"> (05.12.2019)</w:t>
       </w:r>
     </w:p>
     <w:p>
@@ -1257,30 +1245,97 @@
       </w:r>
     </w:p>
     <w:p>
+      <w:pPr>
+        <w:ind w:left="708" w:hanging="708"/>
+      </w:pPr>
+      <w:r>
+        <w:t>Upload</w:t>
+      </w:r>
+      <w:r>
+        <w:t xml:space="preserve">: </w:t>
+      </w:r>
+      <w:hyperlink r:id="rId48" w:history="1">
+        <w:r>
+          <w:rPr>
+            <w:rStyle w:val="Hyperlink"/>
+          </w:rPr>
+          <w:t>https://wholetale.readthedocs.io/en/stable/users_guide/features.html</w:t>
+        </w:r>
+      </w:hyperlink>
+      <w:r>
+        <w:t xml:space="preserve"> (05.12</w:t>
+      </w:r>
+      <w:r>
+        <w:t>.2019)</w:t>
+      </w:r>
+    </w:p>
+    <w:p>
       <w:r>
         <w:t xml:space="preserve">Submission </w:t>
       </w:r>
       <w:proofErr w:type="spellStart"/>
       <w:r>
-        <w:t>formats</w:t>
-      </w:r>
-      <w:proofErr w:type="spellEnd"/>
-      <w:r>
-        <w:t xml:space="preserve">: </w:t>
-      </w:r>
-      <w:hyperlink r:id="rId48" w:history="1">
-        <w:r>
-          <w:rPr>
-            <w:rStyle w:val="Hyperlink"/>
-          </w:rPr>
-          <w:t>https://wholetale.readthedocs.io/en/stable/project/use-cases.html</w:t>
-        </w:r>
-      </w:hyperlink>
-      <w:r>
-        <w:t xml:space="preserve"> (05.12</w:t>
-      </w:r>
-      <w:r>
-        <w:t>.2019)</w:t>
+        <w:t>format</w:t>
+      </w:r>
+      <w:proofErr w:type="spellEnd"/>
+      <w:r>
+        <w:t xml:space="preserve">: </w:t>
+      </w:r>
+      <w:hyperlink r:id="rId49" w:history="1">
+        <w:r>
+          <w:rPr>
+            <w:rStyle w:val="Hyperlink"/>
+          </w:rPr>
+          <w:t>https://wholetale.readthedocs.io/en/stable/users_guide/features.html</w:t>
+        </w:r>
+      </w:hyperlink>
+      <w:r>
+        <w:t xml:space="preserve"> (05.12.2019)</w:t>
+      </w:r>
+    </w:p>
+    <w:p>
+      <w:r>
+        <w:t xml:space="preserve">Download: </w:t>
+      </w:r>
+      <w:hyperlink r:id="rId50" w:history="1">
+        <w:r>
+          <w:rPr>
+            <w:rStyle w:val="Hyperlink"/>
+          </w:rPr>
+          <w:t>https://wholetale.readthedocs.io/en/stable/users_guide/export_run.html</w:t>
+        </w:r>
+      </w:hyperlink>
+      <w:r>
+        <w:t xml:space="preserve"> (05.12.2019)</w:t>
+      </w:r>
+    </w:p>
+    <w:p>
+      <w:proofErr w:type="spellStart"/>
+      <w:r>
+        <w:t>Execution</w:t>
+      </w:r>
+      <w:proofErr w:type="spellEnd"/>
+      <w:r>
+        <w:t xml:space="preserve"> </w:t>
+      </w:r>
+      <w:proofErr w:type="spellStart"/>
+      <w:r>
+        <w:t>locally</w:t>
+      </w:r>
+      <w:proofErr w:type="spellEnd"/>
+      <w:r>
+        <w:t xml:space="preserve">: </w:t>
+      </w:r>
+      <w:hyperlink r:id="rId51" w:history="1">
+        <w:r>
+          <w:rPr>
+            <w:rStyle w:val="Hyperlink"/>
+          </w:rPr>
+          <w:t>https://wholetale.readthedocs.io/en/stable/users_guide/export_run.html</w:t>
+        </w:r>
+      </w:hyperlink>
+      <w:r>
+        <w:t xml:space="preserve"> (05.12.2019)</w:t>
       </w:r>
     </w:p>
     <w:p>
